--- a/5.0_python_6.libraries/questions/python_itvedant_Assignment_questions.docx
+++ b/5.0_python_6.libraries/questions/python_itvedant_Assignment_questions.docx
@@ -4,25 +4,6 @@
   <w:body>
     <w:p>
       <w:pPr>
-        <w:rPr>
-          <w:b/>
-          <w:bCs/>
-        </w:rPr>
-      </w:pPr>
-    </w:p>
-    <w:p>
-      <w:pPr>
-        <w:pBdr>
-          <w:bottom w:val="double" w:color="auto" w:sz="4" w:space="0"/>
-        </w:pBdr>
-        <w:rPr>
-          <w:b/>
-          <w:bCs/>
-        </w:rPr>
-      </w:pPr>
-    </w:p>
-    <w:p>
-      <w:pPr>
         <w:pBdr>
           <w:bottom w:val="double" w:color="auto" w:sz="4" w:space="0"/>
         </w:pBdr>
@@ -33,6 +14,8 @@
           <w:lang w:val="en-US"/>
         </w:rPr>
       </w:pPr>
+      <w:bookmarkStart w:id="0" w:name="_GoBack"/>
+      <w:bookmarkEnd w:id="0"/>
       <w:r>
         <w:rPr>
           <w:rFonts w:hint="default"/>
@@ -42,8 +25,6 @@
         </w:rPr>
         <w:t>PYTHON INTERVIEW CODIING QUESTIONS</w:t>
       </w:r>
-      <w:bookmarkStart w:id="0" w:name="_GoBack"/>
-      <w:bookmarkEnd w:id="0"/>
     </w:p>
     <w:p>
       <w:pPr>
